--- a/TRAP Design Document.docx
+++ b/TRAP Design Document.docx
@@ -71,10 +71,15 @@
       <w:r>
         <w:t>Work on prediction code and optimization</w:t>
       </w:r>
+    </w:p>
+    <w:p/>
+    <w:p>
+      <w:r>
+        <w:t>Update packets should use UDP rather than TCP (SOCK_DGRAM &gt; SOCK_STREAM) for speed.</w:t>
+      </w:r>
       <w:bookmarkStart w:id="0" w:name="_GoBack"/>
       <w:bookmarkEnd w:id="0"/>
     </w:p>
-    <w:p/>
     <w:p>
       <w:r>
         <w:t xml:space="preserve">Clients will send the server an update packet when they begin moving, containing </w:t>
@@ -121,6 +126,11 @@
       </w:r>
       <w:r>
         <w:t>roperties of other game objects.</w:t>
+      </w:r>
+    </w:p>
+    <w:p>
+      <w:r>
+        <w:t>Clients will connect to the server and control a character.</w:t>
       </w:r>
     </w:p>
     <w:sectPr>

--- a/TRAP Design Document.docx
+++ b/TRAP Design Document.docx
@@ -7,14 +7,18 @@
         <w:pStyle w:val="Title"/>
       </w:pPr>
       <w:r>
-        <w:t>2D top down multiplayer shooter</w:t>
+        <w:t>TRAP</w:t>
       </w:r>
     </w:p>
     <w:p>
       <w:pPr>
         <w:pStyle w:val="Heading1"/>
         <w:rPr>
-          <w:rStyle w:val="IntenseEmphasis"/>
+          <w:b w:val="0"/>
+          <w:bCs w:val="0"/>
+          <w:i/>
+          <w:iCs/>
+          <w:color w:val="4F81BD" w:themeColor="accent1"/>
         </w:rPr>
       </w:pPr>
       <w:r>
@@ -33,7 +37,10 @@
         </w:numPr>
       </w:pPr>
       <w:r>
-        <w:t>Basic client-server interface</w:t>
+        <w:t>Base</w:t>
+      </w:r>
+      <w:r>
+        <w:t xml:space="preserve"> client-server interface</w:t>
       </w:r>
     </w:p>
     <w:p>
@@ -45,8 +52,13 @@
         </w:numPr>
       </w:pPr>
       <w:r>
-        <w:t>Client-server interaction detailed below</w:t>
-      </w:r>
+        <w:t xml:space="preserve">UI </w:t>
+      </w:r>
+      <w:r>
+        <w:t>Design</w:t>
+      </w:r>
+      <w:bookmarkStart w:id="0" w:name="_GoBack"/>
+      <w:bookmarkEnd w:id="0"/>
     </w:p>
     <w:p>
       <w:pPr>
@@ -57,7 +69,7 @@
         </w:numPr>
       </w:pPr>
       <w:r>
-        <w:t>Players will be able to fire and pick up weapons on the ground, as well as place a single ‘wall’ element which is deleted when it is re-placed.</w:t>
+        <w:t>Client-server interaction detailed below</w:t>
       </w:r>
     </w:p>
     <w:p>
@@ -69,6 +81,18 @@
         </w:numPr>
       </w:pPr>
       <w:r>
+        <w:t>Players will be able to fire and pick up weapons on the ground, as well as place a single ‘wall’ element which is deleted when it is re-placed.</w:t>
+      </w:r>
+    </w:p>
+    <w:p>
+      <w:pPr>
+        <w:pStyle w:val="ListParagraph"/>
+        <w:numPr>
+          <w:ilvl w:val="0"/>
+          <w:numId w:val="1"/>
+        </w:numPr>
+      </w:pPr>
+      <w:r>
         <w:t>Work on prediction code and optimization</w:t>
       </w:r>
     </w:p>
@@ -77,8 +101,6 @@
       <w:r>
         <w:t>Update packets should use UDP rather than TCP (SOCK_DGRAM &gt; SOCK_STREAM) for speed.</w:t>
       </w:r>
-      <w:bookmarkStart w:id="0" w:name="_GoBack"/>
-      <w:bookmarkEnd w:id="0"/>
     </w:p>
     <w:p>
       <w:r>
